--- a/Kafka Setup.docx
+++ b/Kafka Setup.docx
@@ -70,7 +70,7 @@
       </w:r>
       <w:r>
         <w:rPr>
-          <w:rStyle w:val="4"/>
+          <w:rStyle w:val="6"/>
           <w:rFonts w:ascii="SimSun" w:hAnsi="SimSun" w:eastAsia="SimSun" w:cs="SimSun"/>
           <w:sz w:val="24"/>
           <w:szCs w:val="24"/>
@@ -113,6 +113,7 @@
     <w:p>
       <w:pPr>
         <w:numPr>
+          <w:ilvl w:val="0"/>
           <w:numId w:val="0"/>
         </w:numPr>
         <w:rPr>
@@ -126,6 +127,7 @@
     <w:p>
       <w:pPr>
         <w:numPr>
+          <w:ilvl w:val="0"/>
           <w:numId w:val="0"/>
         </w:numPr>
         <w:rPr>
@@ -148,6 +150,7 @@
     <w:p>
       <w:pPr>
         <w:numPr>
+          <w:ilvl w:val="0"/>
           <w:numId w:val="0"/>
         </w:numPr>
         <w:rPr>
@@ -174,6 +177,7 @@
     <w:p>
       <w:pPr>
         <w:numPr>
+          <w:ilvl w:val="0"/>
           <w:numId w:val="0"/>
         </w:numPr>
         <w:ind w:leftChars="0"/>
@@ -218,6 +222,7 @@
     <w:p>
       <w:pPr>
         <w:numPr>
+          <w:ilvl w:val="0"/>
           <w:numId w:val="0"/>
         </w:numPr>
         <w:ind w:leftChars="0"/>
@@ -245,6 +250,7 @@
     <w:p>
       <w:pPr>
         <w:numPr>
+          <w:ilvl w:val="0"/>
           <w:numId w:val="0"/>
         </w:numPr>
         <w:ind w:leftChars="0"/>
@@ -306,6 +312,7 @@
     <w:p>
       <w:pPr>
         <w:numPr>
+          <w:ilvl w:val="0"/>
           <w:numId w:val="0"/>
         </w:numPr>
         <w:rPr>
@@ -328,6 +335,7 @@
     <w:p>
       <w:pPr>
         <w:numPr>
+          <w:ilvl w:val="0"/>
           <w:numId w:val="0"/>
         </w:numPr>
         <w:rPr>
@@ -350,6 +358,7 @@
     <w:p>
       <w:pPr>
         <w:numPr>
+          <w:ilvl w:val="0"/>
           <w:numId w:val="0"/>
         </w:numPr>
         <w:rPr>
@@ -387,6 +396,7 @@
     <w:p>
       <w:pPr>
         <w:numPr>
+          <w:ilvl w:val="0"/>
           <w:numId w:val="0"/>
         </w:numPr>
         <w:ind w:leftChars="0"/>
@@ -410,6 +420,7 @@
     <w:p>
       <w:pPr>
         <w:numPr>
+          <w:ilvl w:val="0"/>
           <w:numId w:val="0"/>
         </w:numPr>
         <w:ind w:leftChars="0"/>
@@ -457,6 +468,7 @@
     <w:p>
       <w:pPr>
         <w:numPr>
+          <w:ilvl w:val="0"/>
           <w:numId w:val="0"/>
         </w:numPr>
         <w:ind w:leftChars="0"/>
@@ -480,6 +492,7 @@
     <w:p>
       <w:pPr>
         <w:numPr>
+          <w:ilvl w:val="0"/>
           <w:numId w:val="0"/>
         </w:numPr>
         <w:ind w:leftChars="0"/>
@@ -500,7 +513,1481 @@
         <w:t>kafka-console-consumer.bat --topic test-topic --from-beginning --bootstrap-server localhost:9092</w:t>
       </w:r>
     </w:p>
-    <w:p>
+    <w:p/>
+    <w:p/>
+    <w:p>
+      <w:pPr>
+        <w:rPr>
+          <w:rFonts w:hint="default"/>
+          <w:b/>
+          <w:bCs/>
+          <w:lang w:val="en-IN"/>
+        </w:rPr>
+      </w:pPr>
+      <w:r>
+        <w:rPr>
+          <w:rFonts w:hint="default"/>
+          <w:b/>
+          <w:bCs/>
+          <w:lang w:val="en-IN"/>
+        </w:rPr>
+        <w:t>SpringBoot setup for Producer</w:t>
+      </w:r>
+    </w:p>
+    <w:p>
+      <w:pPr>
+        <w:rPr>
+          <w:rFonts w:hint="default"/>
+          <w:b/>
+          <w:bCs/>
+          <w:lang w:val="en-IN"/>
+        </w:rPr>
+      </w:pPr>
+    </w:p>
+    <w:p>
+      <w:pPr>
+        <w:rPr>
+          <w:rFonts w:hint="default"/>
+          <w:b/>
+          <w:bCs/>
+          <w:lang w:val="en-IN"/>
+        </w:rPr>
+      </w:pPr>
+      <w:r>
+        <w:rPr>
+          <w:rFonts w:hint="default"/>
+          <w:b/>
+          <w:bCs/>
+          <w:lang w:val="en-IN"/>
+        </w:rPr>
+        <w:t>Step 1:</w:t>
+      </w:r>
+    </w:p>
+    <w:p>
+      <w:pPr>
+        <w:rPr>
+          <w:rFonts w:hint="default"/>
+          <w:b/>
+          <w:bCs/>
+          <w:lang w:val="en-IN"/>
+        </w:rPr>
+      </w:pPr>
+      <w:r>
+        <w:rPr>
+          <w:rFonts w:hint="default"/>
+          <w:b/>
+          <w:bCs/>
+          <w:lang w:val="en-IN"/>
+        </w:rPr>
+        <w:t xml:space="preserve">Start zookeper and kafka brokers on your local or remote </w:t>
+      </w:r>
+    </w:p>
+    <w:p>
+      <w:pPr>
+        <w:rPr>
+          <w:rFonts w:hint="default"/>
+          <w:b/>
+          <w:bCs/>
+          <w:lang w:val="en-IN"/>
+        </w:rPr>
+      </w:pPr>
+    </w:p>
+    <w:p>
+      <w:pPr>
+        <w:rPr>
+          <w:rFonts w:hint="default"/>
+          <w:b/>
+          <w:bCs/>
+          <w:lang w:val="en-IN"/>
+        </w:rPr>
+      </w:pPr>
+      <w:r>
+        <w:rPr>
+          <w:rFonts w:hint="default"/>
+          <w:b/>
+          <w:bCs/>
+          <w:lang w:val="en-IN"/>
+        </w:rPr>
+        <w:t>Step 2:</w:t>
+      </w:r>
+    </w:p>
+    <w:p>
+      <w:pPr>
+        <w:rPr>
+          <w:rFonts w:hint="default"/>
+          <w:b/>
+          <w:bCs/>
+          <w:lang w:val="en-IN"/>
+        </w:rPr>
+      </w:pPr>
+      <w:r>
+        <w:rPr>
+          <w:rFonts w:hint="default"/>
+          <w:b/>
+          <w:bCs/>
+          <w:lang w:val="en-IN"/>
+        </w:rPr>
+        <w:t xml:space="preserve">Add below dependency in your POM </w:t>
+      </w:r>
+    </w:p>
+    <w:p>
+      <w:pPr>
+        <w:pStyle w:val="5"/>
+        <w:keepNext w:val="0"/>
+        <w:keepLines w:val="0"/>
+        <w:widowControl/>
+        <w:suppressLineNumbers w:val="0"/>
+        <w:rPr>
+          <w:rFonts w:ascii="monospace" w:hAnsi="monospace" w:eastAsia="monospace" w:cs="monospace"/>
+          <w:sz w:val="19"/>
+          <w:szCs w:val="19"/>
+        </w:rPr>
+      </w:pPr>
+      <w:r>
+        <w:rPr>
+          <w:rFonts w:hint="default" w:ascii="monospace" w:hAnsi="monospace" w:eastAsia="monospace" w:cs="monospace"/>
+          <w:color w:val="D5B778"/>
+          <w:sz w:val="19"/>
+          <w:szCs w:val="19"/>
+          <w:shd w:val="clear" w:fill="1E1F22"/>
+        </w:rPr>
+        <w:t>&lt;dependency&gt;</w:t>
+      </w:r>
+      <w:r>
+        <w:rPr>
+          <w:rFonts w:hint="default" w:ascii="monospace" w:hAnsi="monospace" w:eastAsia="monospace" w:cs="monospace"/>
+          <w:color w:val="D5B778"/>
+          <w:sz w:val="19"/>
+          <w:szCs w:val="19"/>
+          <w:shd w:val="clear" w:fill="1E1F22"/>
+        </w:rPr>
+        <w:br w:type="textWrapping"/>
+      </w:r>
+      <w:r>
+        <w:rPr>
+          <w:rFonts w:hint="default" w:ascii="monospace" w:hAnsi="monospace" w:eastAsia="monospace" w:cs="monospace"/>
+          <w:color w:val="D5B778"/>
+          <w:sz w:val="19"/>
+          <w:szCs w:val="19"/>
+          <w:shd w:val="clear" w:fill="1E1F22"/>
+        </w:rPr>
+        <w:t xml:space="preserve">    &lt;groupId&gt;</w:t>
+      </w:r>
+      <w:r>
+        <w:rPr>
+          <w:rFonts w:hint="default" w:ascii="monospace" w:hAnsi="monospace" w:eastAsia="monospace" w:cs="monospace"/>
+          <w:color w:val="BCBEC4"/>
+          <w:sz w:val="19"/>
+          <w:szCs w:val="19"/>
+          <w:shd w:val="clear" w:fill="1E1F22"/>
+        </w:rPr>
+        <w:t>org.springframework.boot</w:t>
+      </w:r>
+      <w:r>
+        <w:rPr>
+          <w:rFonts w:hint="default" w:ascii="monospace" w:hAnsi="monospace" w:eastAsia="monospace" w:cs="monospace"/>
+          <w:color w:val="D5B778"/>
+          <w:sz w:val="19"/>
+          <w:szCs w:val="19"/>
+          <w:shd w:val="clear" w:fill="1E1F22"/>
+        </w:rPr>
+        <w:t>&lt;/groupId&gt;</w:t>
+      </w:r>
+      <w:r>
+        <w:rPr>
+          <w:rFonts w:hint="default" w:ascii="monospace" w:hAnsi="monospace" w:eastAsia="monospace" w:cs="monospace"/>
+          <w:color w:val="D5B778"/>
+          <w:sz w:val="19"/>
+          <w:szCs w:val="19"/>
+          <w:shd w:val="clear" w:fill="1E1F22"/>
+        </w:rPr>
+        <w:br w:type="textWrapping"/>
+      </w:r>
+      <w:r>
+        <w:rPr>
+          <w:rFonts w:hint="default" w:ascii="monospace" w:hAnsi="monospace" w:eastAsia="monospace" w:cs="monospace"/>
+          <w:color w:val="D5B778"/>
+          <w:sz w:val="19"/>
+          <w:szCs w:val="19"/>
+          <w:shd w:val="clear" w:fill="1E1F22"/>
+        </w:rPr>
+        <w:t xml:space="preserve">    &lt;artifactId&gt;</w:t>
+      </w:r>
+      <w:r>
+        <w:rPr>
+          <w:rFonts w:hint="default" w:ascii="monospace" w:hAnsi="monospace" w:eastAsia="monospace" w:cs="monospace"/>
+          <w:color w:val="BCBEC4"/>
+          <w:sz w:val="19"/>
+          <w:szCs w:val="19"/>
+          <w:shd w:val="clear" w:fill="1E1F22"/>
+        </w:rPr>
+        <w:t>spring-boot-starter-kafka</w:t>
+      </w:r>
+      <w:r>
+        <w:rPr>
+          <w:rFonts w:hint="default" w:ascii="monospace" w:hAnsi="monospace" w:eastAsia="monospace" w:cs="monospace"/>
+          <w:color w:val="D5B778"/>
+          <w:sz w:val="19"/>
+          <w:szCs w:val="19"/>
+          <w:shd w:val="clear" w:fill="1E1F22"/>
+        </w:rPr>
+        <w:t>&lt;/artifactId&gt;</w:t>
+      </w:r>
+      <w:r>
+        <w:rPr>
+          <w:rFonts w:hint="default" w:ascii="monospace" w:hAnsi="monospace" w:eastAsia="monospace" w:cs="monospace"/>
+          <w:color w:val="D5B778"/>
+          <w:sz w:val="19"/>
+          <w:szCs w:val="19"/>
+          <w:shd w:val="clear" w:fill="1E1F22"/>
+        </w:rPr>
+        <w:br w:type="textWrapping"/>
+      </w:r>
+      <w:r>
+        <w:rPr>
+          <w:rFonts w:hint="default" w:ascii="monospace" w:hAnsi="monospace" w:eastAsia="monospace" w:cs="monospace"/>
+          <w:color w:val="D5B778"/>
+          <w:sz w:val="19"/>
+          <w:szCs w:val="19"/>
+          <w:shd w:val="clear" w:fill="1E1F22"/>
+        </w:rPr>
+        <w:t>&lt;/dependency&gt;</w:t>
+      </w:r>
+      <w:r>
+        <w:rPr>
+          <w:rFonts w:hint="default" w:ascii="monospace" w:hAnsi="monospace" w:eastAsia="monospace" w:cs="monospace"/>
+          <w:color w:val="D5B778"/>
+          <w:sz w:val="19"/>
+          <w:szCs w:val="19"/>
+          <w:shd w:val="clear" w:fill="1E1F22"/>
+        </w:rPr>
+        <w:br w:type="textWrapping"/>
+      </w:r>
+      <w:r>
+        <w:rPr>
+          <w:rFonts w:hint="default" w:ascii="monospace" w:hAnsi="monospace" w:eastAsia="monospace" w:cs="monospace"/>
+          <w:color w:val="D5B778"/>
+          <w:sz w:val="19"/>
+          <w:szCs w:val="19"/>
+          <w:shd w:val="clear" w:fill="1E1F22"/>
+        </w:rPr>
+        <w:br w:type="textWrapping"/>
+      </w:r>
+      <w:r>
+        <w:rPr>
+          <w:rFonts w:hint="default" w:ascii="monospace" w:hAnsi="monospace" w:eastAsia="monospace" w:cs="monospace"/>
+          <w:color w:val="D5B778"/>
+          <w:sz w:val="19"/>
+          <w:szCs w:val="19"/>
+          <w:shd w:val="clear" w:fill="1E1F22"/>
+        </w:rPr>
+        <w:t>&lt;dependency&gt;</w:t>
+      </w:r>
+      <w:r>
+        <w:rPr>
+          <w:rFonts w:hint="default" w:ascii="monospace" w:hAnsi="monospace" w:eastAsia="monospace" w:cs="monospace"/>
+          <w:color w:val="D5B778"/>
+          <w:sz w:val="19"/>
+          <w:szCs w:val="19"/>
+          <w:shd w:val="clear" w:fill="1E1F22"/>
+        </w:rPr>
+        <w:br w:type="textWrapping"/>
+      </w:r>
+      <w:r>
+        <w:rPr>
+          <w:rFonts w:hint="default" w:ascii="monospace" w:hAnsi="monospace" w:eastAsia="monospace" w:cs="monospace"/>
+          <w:color w:val="D5B778"/>
+          <w:sz w:val="19"/>
+          <w:szCs w:val="19"/>
+          <w:shd w:val="clear" w:fill="1E1F22"/>
+        </w:rPr>
+        <w:t xml:space="preserve">    &lt;groupId&gt;</w:t>
+      </w:r>
+      <w:r>
+        <w:rPr>
+          <w:rFonts w:hint="default" w:ascii="monospace" w:hAnsi="monospace" w:eastAsia="monospace" w:cs="monospace"/>
+          <w:color w:val="BCBEC4"/>
+          <w:sz w:val="19"/>
+          <w:szCs w:val="19"/>
+          <w:shd w:val="clear" w:fill="1E1F22"/>
+        </w:rPr>
+        <w:t>org.springframework.boot</w:t>
+      </w:r>
+      <w:r>
+        <w:rPr>
+          <w:rFonts w:hint="default" w:ascii="monospace" w:hAnsi="monospace" w:eastAsia="monospace" w:cs="monospace"/>
+          <w:color w:val="D5B778"/>
+          <w:sz w:val="19"/>
+          <w:szCs w:val="19"/>
+          <w:shd w:val="clear" w:fill="1E1F22"/>
+        </w:rPr>
+        <w:t>&lt;/groupId&gt;</w:t>
+      </w:r>
+      <w:r>
+        <w:rPr>
+          <w:rFonts w:hint="default" w:ascii="monospace" w:hAnsi="monospace" w:eastAsia="monospace" w:cs="monospace"/>
+          <w:color w:val="D5B778"/>
+          <w:sz w:val="19"/>
+          <w:szCs w:val="19"/>
+          <w:shd w:val="clear" w:fill="1E1F22"/>
+        </w:rPr>
+        <w:br w:type="textWrapping"/>
+      </w:r>
+      <w:r>
+        <w:rPr>
+          <w:rFonts w:hint="default" w:ascii="monospace" w:hAnsi="monospace" w:eastAsia="monospace" w:cs="monospace"/>
+          <w:color w:val="D5B778"/>
+          <w:sz w:val="19"/>
+          <w:szCs w:val="19"/>
+          <w:shd w:val="clear" w:fill="1E1F22"/>
+        </w:rPr>
+        <w:t xml:space="preserve">    &lt;artifactId&gt;</w:t>
+      </w:r>
+      <w:r>
+        <w:rPr>
+          <w:rFonts w:hint="default" w:ascii="monospace" w:hAnsi="monospace" w:eastAsia="monospace" w:cs="monospace"/>
+          <w:color w:val="BCBEC4"/>
+          <w:sz w:val="19"/>
+          <w:szCs w:val="19"/>
+          <w:shd w:val="clear" w:fill="1E1F22"/>
+        </w:rPr>
+        <w:t>spring-boot-starter-kafka-test</w:t>
+      </w:r>
+      <w:r>
+        <w:rPr>
+          <w:rFonts w:hint="default" w:ascii="monospace" w:hAnsi="monospace" w:eastAsia="monospace" w:cs="monospace"/>
+          <w:color w:val="D5B778"/>
+          <w:sz w:val="19"/>
+          <w:szCs w:val="19"/>
+          <w:shd w:val="clear" w:fill="1E1F22"/>
+        </w:rPr>
+        <w:t>&lt;/artifactId&gt;</w:t>
+      </w:r>
+      <w:r>
+        <w:rPr>
+          <w:rFonts w:hint="default" w:ascii="monospace" w:hAnsi="monospace" w:eastAsia="monospace" w:cs="monospace"/>
+          <w:color w:val="D5B778"/>
+          <w:sz w:val="19"/>
+          <w:szCs w:val="19"/>
+          <w:shd w:val="clear" w:fill="1E1F22"/>
+        </w:rPr>
+        <w:br w:type="textWrapping"/>
+      </w:r>
+      <w:r>
+        <w:rPr>
+          <w:rFonts w:hint="default" w:ascii="monospace" w:hAnsi="monospace" w:eastAsia="monospace" w:cs="monospace"/>
+          <w:color w:val="D5B778"/>
+          <w:sz w:val="19"/>
+          <w:szCs w:val="19"/>
+          <w:shd w:val="clear" w:fill="1E1F22"/>
+        </w:rPr>
+        <w:t xml:space="preserve">    &lt;scope&gt;</w:t>
+      </w:r>
+      <w:r>
+        <w:rPr>
+          <w:rFonts w:hint="default" w:ascii="monospace" w:hAnsi="monospace" w:eastAsia="monospace" w:cs="monospace"/>
+          <w:color w:val="BCBEC4"/>
+          <w:sz w:val="19"/>
+          <w:szCs w:val="19"/>
+          <w:shd w:val="clear" w:fill="1E1F22"/>
+        </w:rPr>
+        <w:t>test</w:t>
+      </w:r>
+      <w:r>
+        <w:rPr>
+          <w:rFonts w:hint="default" w:ascii="monospace" w:hAnsi="monospace" w:eastAsia="monospace" w:cs="monospace"/>
+          <w:color w:val="D5B778"/>
+          <w:sz w:val="19"/>
+          <w:szCs w:val="19"/>
+          <w:shd w:val="clear" w:fill="1E1F22"/>
+        </w:rPr>
+        <w:t>&lt;/scope&gt;</w:t>
+      </w:r>
+      <w:r>
+        <w:rPr>
+          <w:rFonts w:hint="default" w:ascii="monospace" w:hAnsi="monospace" w:eastAsia="monospace" w:cs="monospace"/>
+          <w:color w:val="D5B778"/>
+          <w:sz w:val="19"/>
+          <w:szCs w:val="19"/>
+          <w:shd w:val="clear" w:fill="1E1F22"/>
+        </w:rPr>
+        <w:br w:type="textWrapping"/>
+      </w:r>
+      <w:r>
+        <w:rPr>
+          <w:rFonts w:hint="default" w:ascii="monospace" w:hAnsi="monospace" w:eastAsia="monospace" w:cs="monospace"/>
+          <w:color w:val="D5B778"/>
+          <w:sz w:val="19"/>
+          <w:szCs w:val="19"/>
+          <w:shd w:val="clear" w:fill="1E1F22"/>
+        </w:rPr>
+        <w:t>&lt;/dependency&gt;</w:t>
+      </w:r>
+    </w:p>
+    <w:p>
+      <w:pPr>
+        <w:rPr>
+          <w:rFonts w:hint="default"/>
+          <w:b/>
+          <w:bCs/>
+          <w:lang w:val="en-IN"/>
+        </w:rPr>
+      </w:pPr>
+    </w:p>
+    <w:p>
+      <w:pPr>
+        <w:rPr>
+          <w:rFonts w:hint="default"/>
+          <w:b/>
+          <w:bCs/>
+          <w:lang w:val="en-IN"/>
+        </w:rPr>
+      </w:pPr>
+    </w:p>
+    <w:p>
+      <w:pPr>
+        <w:rPr>
+          <w:rFonts w:hint="default"/>
+          <w:b/>
+          <w:bCs/>
+          <w:lang w:val="en-IN"/>
+        </w:rPr>
+      </w:pPr>
+      <w:r>
+        <w:rPr>
+          <w:rFonts w:hint="default"/>
+          <w:b/>
+          <w:bCs/>
+          <w:lang w:val="en-IN"/>
+        </w:rPr>
+        <w:t>Step 3:</w:t>
+      </w:r>
+    </w:p>
+    <w:p>
+      <w:pPr>
+        <w:rPr>
+          <w:rFonts w:hint="default"/>
+          <w:b/>
+          <w:bCs/>
+          <w:lang w:val="en-IN"/>
+        </w:rPr>
+      </w:pPr>
+      <w:r>
+        <w:rPr>
+          <w:rFonts w:hint="default"/>
+          <w:b/>
+          <w:bCs/>
+          <w:lang w:val="en-IN"/>
+        </w:rPr>
+        <w:t>Add Kafka Producer Configuration in application.properties</w:t>
+      </w:r>
+    </w:p>
+    <w:p>
+      <w:pPr>
+        <w:rPr>
+          <w:rFonts w:hint="default"/>
+          <w:b/>
+          <w:bCs/>
+          <w:lang w:val="en-IN"/>
+        </w:rPr>
+      </w:pPr>
+    </w:p>
+    <w:p>
+      <w:pPr>
+        <w:rPr>
+          <w:rFonts w:hint="default"/>
+          <w:b w:val="0"/>
+          <w:bCs w:val="0"/>
+          <w:lang w:val="en-IN"/>
+        </w:rPr>
+      </w:pPr>
+      <w:r>
+        <w:rPr>
+          <w:rFonts w:hint="default"/>
+          <w:b w:val="0"/>
+          <w:bCs w:val="0"/>
+          <w:lang w:val="en-IN"/>
+        </w:rPr>
+        <w:t># Kafka broker address</w:t>
+      </w:r>
+    </w:p>
+    <w:p>
+      <w:pPr>
+        <w:rPr>
+          <w:rFonts w:hint="default"/>
+          <w:b w:val="0"/>
+          <w:bCs w:val="0"/>
+          <w:lang w:val="en-IN"/>
+        </w:rPr>
+      </w:pPr>
+      <w:r>
+        <w:rPr>
+          <w:rFonts w:hint="default"/>
+          <w:b w:val="0"/>
+          <w:bCs w:val="0"/>
+          <w:lang w:val="en-IN"/>
+        </w:rPr>
+        <w:t>spring.kafka.</w:t>
+      </w:r>
+      <w:r>
+        <w:rPr>
+          <w:rFonts w:hint="default"/>
+          <w:b/>
+          <w:bCs/>
+          <w:lang w:val="en-IN"/>
+        </w:rPr>
+        <w:t>bootstrap-servers</w:t>
+      </w:r>
+      <w:r>
+        <w:rPr>
+          <w:rFonts w:hint="default"/>
+          <w:b w:val="0"/>
+          <w:bCs w:val="0"/>
+          <w:lang w:val="en-IN"/>
+        </w:rPr>
+        <w:t>=localhost:9092</w:t>
+      </w:r>
+    </w:p>
+    <w:p>
+      <w:pPr>
+        <w:rPr>
+          <w:rFonts w:hint="default"/>
+          <w:b w:val="0"/>
+          <w:bCs w:val="0"/>
+          <w:lang w:val="en-IN"/>
+        </w:rPr>
+      </w:pPr>
+    </w:p>
+    <w:p>
+      <w:pPr>
+        <w:rPr>
+          <w:rFonts w:hint="default"/>
+          <w:b w:val="0"/>
+          <w:bCs w:val="0"/>
+          <w:lang w:val="en-IN"/>
+        </w:rPr>
+      </w:pPr>
+      <w:r>
+        <w:rPr>
+          <w:rFonts w:hint="default"/>
+          <w:b w:val="0"/>
+          <w:bCs w:val="0"/>
+          <w:lang w:val="en-IN"/>
+        </w:rPr>
+        <w:t># Serializer for message key</w:t>
+      </w:r>
+    </w:p>
+    <w:p>
+      <w:pPr>
+        <w:rPr>
+          <w:rFonts w:hint="default"/>
+          <w:b w:val="0"/>
+          <w:bCs w:val="0"/>
+          <w:lang w:val="en-IN"/>
+        </w:rPr>
+      </w:pPr>
+      <w:r>
+        <w:rPr>
+          <w:rFonts w:hint="default"/>
+          <w:b w:val="0"/>
+          <w:bCs w:val="0"/>
+          <w:lang w:val="en-IN"/>
+        </w:rPr>
+        <w:t>spring.kafka.producer.key-serializer=org.apache.kafka.common.serialization.StringSerializer</w:t>
+      </w:r>
+    </w:p>
+    <w:p>
+      <w:pPr>
+        <w:rPr>
+          <w:rFonts w:hint="default"/>
+          <w:b w:val="0"/>
+          <w:bCs w:val="0"/>
+          <w:lang w:val="en-IN"/>
+        </w:rPr>
+      </w:pPr>
+    </w:p>
+    <w:p>
+      <w:pPr>
+        <w:rPr>
+          <w:rFonts w:hint="default"/>
+          <w:b w:val="0"/>
+          <w:bCs w:val="0"/>
+          <w:lang w:val="en-IN"/>
+        </w:rPr>
+      </w:pPr>
+      <w:r>
+        <w:rPr>
+          <w:rFonts w:hint="default"/>
+          <w:b w:val="0"/>
+          <w:bCs w:val="0"/>
+          <w:lang w:val="en-IN"/>
+        </w:rPr>
+        <w:t># Serializer for message value</w:t>
+      </w:r>
+    </w:p>
+    <w:p>
+      <w:pPr>
+        <w:rPr>
+          <w:rFonts w:hint="default"/>
+          <w:b w:val="0"/>
+          <w:bCs w:val="0"/>
+          <w:lang w:val="en-IN"/>
+        </w:rPr>
+      </w:pPr>
+      <w:r>
+        <w:rPr>
+          <w:rFonts w:hint="default"/>
+          <w:b w:val="0"/>
+          <w:bCs w:val="0"/>
+          <w:lang w:val="en-IN"/>
+        </w:rPr>
+        <w:t>spring.kafka.producer.value-serializer=org.apache.kafka.common.serialization.StringSerializer</w:t>
+      </w:r>
+    </w:p>
+    <w:p>
+      <w:pPr>
+        <w:rPr>
+          <w:rFonts w:hint="default"/>
+          <w:b w:val="0"/>
+          <w:bCs w:val="0"/>
+          <w:lang w:val="en-IN"/>
+        </w:rPr>
+      </w:pPr>
+    </w:p>
+    <w:p>
+      <w:pPr>
+        <w:rPr>
+          <w:rFonts w:hint="default"/>
+          <w:b w:val="0"/>
+          <w:bCs w:val="0"/>
+          <w:lang w:val="en-IN"/>
+        </w:rPr>
+      </w:pPr>
+      <w:r>
+        <w:rPr>
+          <w:rFonts w:hint="default"/>
+          <w:b w:val="0"/>
+          <w:bCs w:val="0"/>
+          <w:lang w:val="en-IN"/>
+        </w:rPr>
+        <w:t># Number of acknowledgments producer requires</w:t>
+      </w:r>
+    </w:p>
+    <w:p>
+      <w:pPr>
+        <w:rPr>
+          <w:rFonts w:hint="default"/>
+          <w:b w:val="0"/>
+          <w:bCs w:val="0"/>
+          <w:lang w:val="en-IN"/>
+        </w:rPr>
+      </w:pPr>
+      <w:r>
+        <w:rPr>
+          <w:rFonts w:hint="default"/>
+          <w:b w:val="0"/>
+          <w:bCs w:val="0"/>
+          <w:lang w:val="en-IN"/>
+        </w:rPr>
+        <w:t>spring.kafka.producer.acks=all</w:t>
+      </w:r>
+    </w:p>
+    <w:p>
+      <w:pPr>
+        <w:rPr>
+          <w:rFonts w:hint="default"/>
+          <w:b w:val="0"/>
+          <w:bCs w:val="0"/>
+          <w:lang w:val="en-IN"/>
+        </w:rPr>
+      </w:pPr>
+    </w:p>
+    <w:p>
+      <w:pPr>
+        <w:rPr>
+          <w:rFonts w:hint="default"/>
+          <w:b w:val="0"/>
+          <w:bCs w:val="0"/>
+          <w:lang w:val="en-IN"/>
+        </w:rPr>
+      </w:pPr>
+      <w:r>
+        <w:rPr>
+          <w:rFonts w:hint="default"/>
+          <w:b w:val="0"/>
+          <w:bCs w:val="0"/>
+          <w:lang w:val="en-IN"/>
+        </w:rPr>
+        <w:t># Number of retries if send fails</w:t>
+      </w:r>
+    </w:p>
+    <w:p>
+      <w:pPr>
+        <w:rPr>
+          <w:rFonts w:hint="default"/>
+          <w:b w:val="0"/>
+          <w:bCs w:val="0"/>
+          <w:lang w:val="en-IN"/>
+        </w:rPr>
+      </w:pPr>
+      <w:r>
+        <w:rPr>
+          <w:rFonts w:hint="default"/>
+          <w:b w:val="0"/>
+          <w:bCs w:val="0"/>
+          <w:lang w:val="en-IN"/>
+        </w:rPr>
+        <w:t>spring.kafka.producer.retries=3</w:t>
+      </w:r>
+    </w:p>
+    <w:p>
+      <w:pPr>
+        <w:rPr>
+          <w:rFonts w:hint="default"/>
+          <w:b w:val="0"/>
+          <w:bCs w:val="0"/>
+          <w:lang w:val="en-IN"/>
+        </w:rPr>
+      </w:pPr>
+    </w:p>
+    <w:p>
+      <w:pPr>
+        <w:rPr>
+          <w:rFonts w:hint="default"/>
+          <w:b w:val="0"/>
+          <w:bCs w:val="0"/>
+          <w:lang w:val="en-IN"/>
+        </w:rPr>
+      </w:pPr>
+      <w:r>
+        <w:rPr>
+          <w:rFonts w:hint="default"/>
+          <w:b w:val="0"/>
+          <w:bCs w:val="0"/>
+          <w:lang w:val="en-IN"/>
+        </w:rPr>
+        <w:t># Time to wait before retrying</w:t>
+      </w:r>
+    </w:p>
+    <w:p>
+      <w:pPr>
+        <w:rPr>
+          <w:rFonts w:hint="default"/>
+          <w:b w:val="0"/>
+          <w:bCs w:val="0"/>
+          <w:lang w:val="en-IN"/>
+        </w:rPr>
+      </w:pPr>
+      <w:r>
+        <w:rPr>
+          <w:rFonts w:hint="default"/>
+          <w:b w:val="0"/>
+          <w:bCs w:val="0"/>
+          <w:lang w:val="en-IN"/>
+        </w:rPr>
+        <w:t>spring.kafka.producer.retry-backoff-ms=100</w:t>
+      </w:r>
+    </w:p>
+    <w:p>
+      <w:pPr>
+        <w:rPr>
+          <w:rFonts w:hint="default"/>
+          <w:b w:val="0"/>
+          <w:bCs w:val="0"/>
+          <w:lang w:val="en-IN"/>
+        </w:rPr>
+      </w:pPr>
+    </w:p>
+    <w:p>
+      <w:pPr>
+        <w:rPr>
+          <w:rFonts w:hint="default"/>
+          <w:b w:val="0"/>
+          <w:bCs w:val="0"/>
+          <w:lang w:val="en-IN"/>
+        </w:rPr>
+      </w:pPr>
+      <w:r>
+        <w:rPr>
+          <w:rFonts w:hint="default"/>
+          <w:b w:val="0"/>
+          <w:bCs w:val="0"/>
+          <w:lang w:val="en-IN"/>
+        </w:rPr>
+        <w:t># Batch size in bytes</w:t>
+      </w:r>
+    </w:p>
+    <w:p>
+      <w:pPr>
+        <w:rPr>
+          <w:rFonts w:hint="default"/>
+          <w:b w:val="0"/>
+          <w:bCs w:val="0"/>
+          <w:lang w:val="en-IN"/>
+        </w:rPr>
+      </w:pPr>
+      <w:r>
+        <w:rPr>
+          <w:rFonts w:hint="default"/>
+          <w:b w:val="0"/>
+          <w:bCs w:val="0"/>
+          <w:lang w:val="en-IN"/>
+        </w:rPr>
+        <w:t>spring.kafka.producer.batch-size=16384</w:t>
+      </w:r>
+    </w:p>
+    <w:p>
+      <w:pPr>
+        <w:rPr>
+          <w:rFonts w:hint="default"/>
+          <w:b w:val="0"/>
+          <w:bCs w:val="0"/>
+          <w:lang w:val="en-IN"/>
+        </w:rPr>
+      </w:pPr>
+    </w:p>
+    <w:p>
+      <w:pPr>
+        <w:rPr>
+          <w:rFonts w:hint="default"/>
+          <w:b w:val="0"/>
+          <w:bCs w:val="0"/>
+          <w:lang w:val="en-IN"/>
+        </w:rPr>
+      </w:pPr>
+      <w:r>
+        <w:rPr>
+          <w:rFonts w:hint="default"/>
+          <w:b w:val="0"/>
+          <w:bCs w:val="0"/>
+          <w:lang w:val="en-IN"/>
+        </w:rPr>
+        <w:t># Delay to allow batching</w:t>
+      </w:r>
+    </w:p>
+    <w:p>
+      <w:pPr>
+        <w:rPr>
+          <w:rFonts w:hint="default"/>
+          <w:b w:val="0"/>
+          <w:bCs w:val="0"/>
+          <w:lang w:val="en-IN"/>
+        </w:rPr>
+      </w:pPr>
+      <w:r>
+        <w:rPr>
+          <w:rFonts w:hint="default"/>
+          <w:b w:val="0"/>
+          <w:bCs w:val="0"/>
+          <w:lang w:val="en-IN"/>
+        </w:rPr>
+        <w:t>spring.kafka.producer.linger-ms=5</w:t>
+      </w:r>
+    </w:p>
+    <w:p>
+      <w:pPr>
+        <w:rPr>
+          <w:rFonts w:hint="default"/>
+          <w:b w:val="0"/>
+          <w:bCs w:val="0"/>
+          <w:lang w:val="en-IN"/>
+        </w:rPr>
+      </w:pPr>
+    </w:p>
+    <w:p>
+      <w:pPr>
+        <w:rPr>
+          <w:rFonts w:hint="default"/>
+          <w:b w:val="0"/>
+          <w:bCs w:val="0"/>
+          <w:lang w:val="en-IN"/>
+        </w:rPr>
+      </w:pPr>
+      <w:r>
+        <w:rPr>
+          <w:rFonts w:hint="default"/>
+          <w:b w:val="0"/>
+          <w:bCs w:val="0"/>
+          <w:lang w:val="en-IN"/>
+        </w:rPr>
+        <w:t># Total memory for buffering records</w:t>
+      </w:r>
+    </w:p>
+    <w:p>
+      <w:pPr>
+        <w:rPr>
+          <w:rFonts w:hint="default"/>
+          <w:b w:val="0"/>
+          <w:bCs w:val="0"/>
+          <w:lang w:val="en-IN"/>
+        </w:rPr>
+      </w:pPr>
+      <w:r>
+        <w:rPr>
+          <w:rFonts w:hint="default"/>
+          <w:b w:val="0"/>
+          <w:bCs w:val="0"/>
+          <w:lang w:val="en-IN"/>
+        </w:rPr>
+        <w:t>spring.kafka.producer.buffer-memory=33554432</w:t>
+      </w:r>
+    </w:p>
+    <w:p>
+      <w:pPr>
+        <w:rPr>
+          <w:rFonts w:hint="default"/>
+          <w:b w:val="0"/>
+          <w:bCs w:val="0"/>
+          <w:lang w:val="en-IN"/>
+        </w:rPr>
+      </w:pPr>
+    </w:p>
+    <w:p>
+      <w:pPr>
+        <w:rPr>
+          <w:rFonts w:hint="default"/>
+          <w:b w:val="0"/>
+          <w:bCs w:val="0"/>
+          <w:lang w:val="en-IN"/>
+        </w:rPr>
+      </w:pPr>
+      <w:r>
+        <w:rPr>
+          <w:rFonts w:hint="default"/>
+          <w:b w:val="0"/>
+          <w:bCs w:val="0"/>
+          <w:lang w:val="en-IN"/>
+        </w:rPr>
+        <w:t># Timeout for request</w:t>
+      </w:r>
+    </w:p>
+    <w:p>
+      <w:pPr>
+        <w:rPr>
+          <w:rFonts w:hint="default"/>
+          <w:b w:val="0"/>
+          <w:bCs w:val="0"/>
+          <w:lang w:val="en-IN"/>
+        </w:rPr>
+      </w:pPr>
+      <w:r>
+        <w:rPr>
+          <w:rFonts w:hint="default"/>
+          <w:b w:val="0"/>
+          <w:bCs w:val="0"/>
+          <w:lang w:val="en-IN"/>
+        </w:rPr>
+        <w:t>spring.kafka.producer.request-timeout-ms=30000</w:t>
+      </w:r>
+    </w:p>
+    <w:p>
+      <w:pPr>
+        <w:rPr>
+          <w:rFonts w:hint="default"/>
+          <w:b w:val="0"/>
+          <w:bCs w:val="0"/>
+          <w:lang w:val="en-IN"/>
+        </w:rPr>
+      </w:pPr>
+    </w:p>
+    <w:p>
+      <w:pPr>
+        <w:rPr>
+          <w:rFonts w:hint="default"/>
+          <w:b w:val="0"/>
+          <w:bCs w:val="0"/>
+          <w:lang w:val="en-IN"/>
+        </w:rPr>
+      </w:pPr>
+      <w:r>
+        <w:rPr>
+          <w:rFonts w:hint="default"/>
+          <w:b w:val="0"/>
+          <w:bCs w:val="0"/>
+          <w:lang w:val="en-IN"/>
+        </w:rPr>
+        <w:t>(optional)</w:t>
+      </w:r>
+    </w:p>
+    <w:p>
+      <w:pPr>
+        <w:pStyle w:val="5"/>
+        <w:keepNext w:val="0"/>
+        <w:keepLines w:val="0"/>
+        <w:widowControl/>
+        <w:suppressLineNumbers w:val="0"/>
+        <w:rPr>
+          <w:rFonts w:ascii="monospace" w:hAnsi="monospace" w:eastAsia="monospace" w:cs="monospace"/>
+          <w:sz w:val="19"/>
+          <w:szCs w:val="19"/>
+        </w:rPr>
+      </w:pPr>
+      <w:r>
+        <w:rPr>
+          <w:rFonts w:hint="default" w:ascii="monospace" w:hAnsi="monospace" w:eastAsia="monospace" w:cs="monospace"/>
+          <w:color w:val="7A7E85"/>
+          <w:sz w:val="19"/>
+          <w:szCs w:val="19"/>
+          <w:shd w:val="clear" w:fill="1E1F22"/>
+        </w:rPr>
+        <w:t># Admin</w:t>
+      </w:r>
+      <w:r>
+        <w:rPr>
+          <w:rFonts w:hint="default" w:ascii="monospace" w:hAnsi="monospace" w:eastAsia="monospace" w:cs="monospace"/>
+          <w:color w:val="7A7E85"/>
+          <w:sz w:val="19"/>
+          <w:szCs w:val="19"/>
+          <w:shd w:val="clear" w:fill="1E1F22"/>
+        </w:rPr>
+        <w:br w:type="textWrapping"/>
+      </w:r>
+      <w:r>
+        <w:rPr>
+          <w:rFonts w:hint="default" w:ascii="monospace" w:hAnsi="monospace" w:eastAsia="monospace" w:cs="monospace"/>
+          <w:color w:val="CF8E6D"/>
+          <w:sz w:val="19"/>
+          <w:szCs w:val="19"/>
+          <w:shd w:val="clear" w:fill="1E1F22"/>
+        </w:rPr>
+        <w:t>spring.kafka.admin.properties.bootstrap.servers</w:t>
+      </w:r>
+      <w:r>
+        <w:rPr>
+          <w:rFonts w:hint="default" w:ascii="monospace" w:hAnsi="monospace" w:eastAsia="monospace" w:cs="monospace"/>
+          <w:color w:val="808080"/>
+          <w:sz w:val="19"/>
+          <w:szCs w:val="19"/>
+          <w:shd w:val="clear" w:fill="1E1F22"/>
+        </w:rPr>
+        <w:t>=</w:t>
+      </w:r>
+      <w:r>
+        <w:rPr>
+          <w:rFonts w:hint="default" w:ascii="monospace" w:hAnsi="monospace" w:eastAsia="monospace" w:cs="monospace"/>
+          <w:color w:val="6AAB73"/>
+          <w:sz w:val="19"/>
+          <w:szCs w:val="19"/>
+          <w:shd w:val="clear" w:fill="1E1F22"/>
+        </w:rPr>
+        <w:t>localhost:9092</w:t>
+      </w:r>
+      <w:r>
+        <w:rPr>
+          <w:rFonts w:hint="default" w:ascii="monospace" w:hAnsi="monospace" w:eastAsia="monospace" w:cs="monospace"/>
+          <w:color w:val="6AAB73"/>
+          <w:sz w:val="19"/>
+          <w:szCs w:val="19"/>
+          <w:shd w:val="clear" w:fill="1E1F22"/>
+        </w:rPr>
+        <w:br w:type="textWrapping"/>
+      </w:r>
+      <w:r>
+        <w:rPr>
+          <w:rFonts w:hint="default" w:ascii="monospace" w:hAnsi="monospace" w:eastAsia="monospace" w:cs="monospace"/>
+          <w:color w:val="CF8E6D"/>
+          <w:sz w:val="19"/>
+          <w:szCs w:val="19"/>
+          <w:shd w:val="clear" w:fill="1E1F22"/>
+        </w:rPr>
+        <w:t>spring.kafka.admin.auto-create</w:t>
+      </w:r>
+      <w:r>
+        <w:rPr>
+          <w:rFonts w:hint="default" w:ascii="monospace" w:hAnsi="monospace" w:eastAsia="monospace" w:cs="monospace"/>
+          <w:color w:val="808080"/>
+          <w:sz w:val="19"/>
+          <w:szCs w:val="19"/>
+          <w:shd w:val="clear" w:fill="1E1F22"/>
+        </w:rPr>
+        <w:t>=</w:t>
+      </w:r>
+      <w:r>
+        <w:rPr>
+          <w:rFonts w:hint="default" w:ascii="monospace" w:hAnsi="monospace" w:eastAsia="monospace" w:cs="monospace"/>
+          <w:color w:val="6AAB73"/>
+          <w:sz w:val="19"/>
+          <w:szCs w:val="19"/>
+          <w:shd w:val="clear" w:fill="1E1F22"/>
+        </w:rPr>
+        <w:t>false</w:t>
+      </w:r>
+    </w:p>
+    <w:tbl>
+      <w:tblPr>
+        <w:tblW w:w="0" w:type="auto"/>
+        <w:tblCellSpacing w:w="15" w:type="dxa"/>
+        <w:tblInd w:w="0" w:type="dxa"/>
+        <w:tblBorders>
+          <w:top w:val="none" w:color="auto" w:sz="0" w:space="0"/>
+          <w:left w:val="none" w:color="auto" w:sz="0" w:space="0"/>
+          <w:bottom w:val="none" w:color="auto" w:sz="0" w:space="0"/>
+          <w:right w:val="none" w:color="auto" w:sz="0" w:space="0"/>
+          <w:insideH w:val="none" w:color="auto" w:sz="0" w:space="0"/>
+          <w:insideV w:val="none" w:color="auto" w:sz="0" w:space="0"/>
+        </w:tblBorders>
+        <w:shd w:val="clear"/>
+        <w:tblLayout w:type="autofit"/>
+        <w:tblCellMar>
+          <w:top w:w="15" w:type="dxa"/>
+          <w:left w:w="15" w:type="dxa"/>
+          <w:bottom w:w="15" w:type="dxa"/>
+          <w:right w:w="15" w:type="dxa"/>
+        </w:tblCellMar>
+      </w:tblPr>
+      <w:tblGrid>
+        <w:gridCol w:w="5715"/>
+        <w:gridCol w:w="2681"/>
+      </w:tblGrid>
+      <w:tr>
+        <w:tblPrEx>
+          <w:tblBorders>
+            <w:top w:val="none" w:color="auto" w:sz="0" w:space="0"/>
+            <w:left w:val="none" w:color="auto" w:sz="0" w:space="0"/>
+            <w:bottom w:val="none" w:color="auto" w:sz="0" w:space="0"/>
+            <w:right w:val="none" w:color="auto" w:sz="0" w:space="0"/>
+            <w:insideH w:val="none" w:color="auto" w:sz="0" w:space="0"/>
+            <w:insideV w:val="none" w:color="auto" w:sz="0" w:space="0"/>
+          </w:tblBorders>
+          <w:shd w:val="clear"/>
+          <w:tblCellMar>
+            <w:top w:w="15" w:type="dxa"/>
+            <w:left w:w="15" w:type="dxa"/>
+            <w:bottom w:w="15" w:type="dxa"/>
+            <w:right w:w="15" w:type="dxa"/>
+          </w:tblCellMar>
+        </w:tblPrEx>
+        <w:trPr>
+          <w:tblHeader/>
+          <w:tblCellSpacing w:w="15" w:type="dxa"/>
+        </w:trPr>
+        <w:tc>
+          <w:tcPr>
+            <w:tcW w:w="0" w:type="auto"/>
+            <w:shd w:val="clear"/>
+            <w:vAlign w:val="center"/>
+          </w:tcPr>
+          <w:p>
+            <w:pPr>
+              <w:keepNext w:val="0"/>
+              <w:keepLines w:val="0"/>
+              <w:widowControl/>
+              <w:suppressLineNumbers w:val="0"/>
+              <w:jc w:val="center"/>
+              <w:rPr>
+                <w:b/>
+                <w:bCs/>
+              </w:rPr>
+            </w:pPr>
+            <w:r>
+              <w:rPr>
+                <w:rFonts w:ascii="SimSun" w:hAnsi="SimSun" w:eastAsia="SimSun" w:cs="SimSun"/>
+                <w:b/>
+                <w:bCs/>
+                <w:kern w:val="0"/>
+                <w:sz w:val="24"/>
+                <w:szCs w:val="24"/>
+                <w:lang w:val="en-US" w:eastAsia="zh-CN" w:bidi="ar"/>
+              </w:rPr>
+              <w:t>Property</w:t>
+            </w:r>
+          </w:p>
+        </w:tc>
+        <w:tc>
+          <w:tcPr>
+            <w:tcW w:w="0" w:type="auto"/>
+            <w:shd w:val="clear"/>
+            <w:vAlign w:val="center"/>
+          </w:tcPr>
+          <w:p>
+            <w:pPr>
+              <w:keepNext w:val="0"/>
+              <w:keepLines w:val="0"/>
+              <w:widowControl/>
+              <w:suppressLineNumbers w:val="0"/>
+              <w:jc w:val="center"/>
+              <w:rPr>
+                <w:b/>
+                <w:bCs/>
+              </w:rPr>
+            </w:pPr>
+            <w:r>
+              <w:rPr>
+                <w:rFonts w:ascii="SimSun" w:hAnsi="SimSun" w:eastAsia="SimSun" w:cs="SimSun"/>
+                <w:b/>
+                <w:bCs/>
+                <w:kern w:val="0"/>
+                <w:sz w:val="24"/>
+                <w:szCs w:val="24"/>
+                <w:lang w:val="en-US" w:eastAsia="zh-CN" w:bidi="ar"/>
+              </w:rPr>
+              <w:t>Use</w:t>
+            </w:r>
+          </w:p>
+        </w:tc>
+      </w:tr>
+      <w:tr>
+        <w:tblPrEx>
+          <w:tblBorders>
+            <w:top w:val="none" w:color="auto" w:sz="0" w:space="0"/>
+            <w:left w:val="none" w:color="auto" w:sz="0" w:space="0"/>
+            <w:bottom w:val="none" w:color="auto" w:sz="0" w:space="0"/>
+            <w:right w:val="none" w:color="auto" w:sz="0" w:space="0"/>
+            <w:insideH w:val="none" w:color="auto" w:sz="0" w:space="0"/>
+            <w:insideV w:val="none" w:color="auto" w:sz="0" w:space="0"/>
+          </w:tblBorders>
+          <w:shd w:val="clear"/>
+          <w:tblCellMar>
+            <w:top w:w="15" w:type="dxa"/>
+            <w:left w:w="15" w:type="dxa"/>
+            <w:bottom w:w="15" w:type="dxa"/>
+            <w:right w:w="15" w:type="dxa"/>
+          </w:tblCellMar>
+        </w:tblPrEx>
+        <w:trPr>
+          <w:tblCellSpacing w:w="15" w:type="dxa"/>
+        </w:trPr>
+        <w:tc>
+          <w:tcPr>
+            <w:tcW w:w="0" w:type="auto"/>
+            <w:shd w:val="clear"/>
+            <w:vAlign w:val="center"/>
+          </w:tcPr>
+          <w:p>
+            <w:pPr>
+              <w:keepNext w:val="0"/>
+              <w:keepLines w:val="0"/>
+              <w:widowControl/>
+              <w:suppressLineNumbers w:val="0"/>
+              <w:jc w:val="left"/>
+            </w:pPr>
+            <w:r>
+              <w:rPr>
+                <w:rStyle w:val="4"/>
+                <w:rFonts w:ascii="SimSun" w:hAnsi="SimSun" w:eastAsia="SimSun" w:cs="SimSun"/>
+                <w:kern w:val="0"/>
+                <w:sz w:val="24"/>
+                <w:szCs w:val="24"/>
+                <w:lang w:val="en-US" w:eastAsia="zh-CN" w:bidi="ar"/>
+              </w:rPr>
+              <w:t>spring.kafka.admin.properties.bootstrap.servers</w:t>
+            </w:r>
+          </w:p>
+        </w:tc>
+        <w:tc>
+          <w:tcPr>
+            <w:tcW w:w="0" w:type="auto"/>
+            <w:shd w:val="clear"/>
+            <w:vAlign w:val="center"/>
+          </w:tcPr>
+          <w:p>
+            <w:pPr>
+              <w:keepNext w:val="0"/>
+              <w:keepLines w:val="0"/>
+              <w:widowControl/>
+              <w:suppressLineNumbers w:val="0"/>
+              <w:jc w:val="left"/>
+            </w:pPr>
+            <w:r>
+              <w:rPr>
+                <w:rFonts w:ascii="SimSun" w:hAnsi="SimSun" w:eastAsia="SimSun" w:cs="SimSun"/>
+                <w:kern w:val="0"/>
+                <w:sz w:val="24"/>
+                <w:szCs w:val="24"/>
+                <w:lang w:val="en-US" w:eastAsia="zh-CN" w:bidi="ar"/>
+              </w:rPr>
+              <w:t xml:space="preserve">Connects </w:t>
+            </w:r>
+            <w:r>
+              <w:rPr>
+                <w:rStyle w:val="4"/>
+                <w:rFonts w:ascii="SimSun" w:hAnsi="SimSun" w:eastAsia="SimSun" w:cs="SimSun"/>
+                <w:kern w:val="0"/>
+                <w:sz w:val="24"/>
+                <w:szCs w:val="24"/>
+                <w:lang w:val="en-US" w:eastAsia="zh-CN" w:bidi="ar"/>
+              </w:rPr>
+              <w:t>KafkaAdmin</w:t>
+            </w:r>
+            <w:r>
+              <w:rPr>
+                <w:rFonts w:ascii="SimSun" w:hAnsi="SimSun" w:eastAsia="SimSun" w:cs="SimSun"/>
+                <w:kern w:val="0"/>
+                <w:sz w:val="24"/>
+                <w:szCs w:val="24"/>
+                <w:lang w:val="en-US" w:eastAsia="zh-CN" w:bidi="ar"/>
+              </w:rPr>
+              <w:t xml:space="preserve"> to broker to create/manage topics</w:t>
+            </w:r>
+          </w:p>
+        </w:tc>
+      </w:tr>
+      <w:tr>
+        <w:tblPrEx>
+          <w:tblBorders>
+            <w:top w:val="none" w:color="auto" w:sz="0" w:space="0"/>
+            <w:left w:val="none" w:color="auto" w:sz="0" w:space="0"/>
+            <w:bottom w:val="none" w:color="auto" w:sz="0" w:space="0"/>
+            <w:right w:val="none" w:color="auto" w:sz="0" w:space="0"/>
+            <w:insideH w:val="none" w:color="auto" w:sz="0" w:space="0"/>
+            <w:insideV w:val="none" w:color="auto" w:sz="0" w:space="0"/>
+          </w:tblBorders>
+          <w:shd w:val="clear"/>
+          <w:tblCellMar>
+            <w:top w:w="15" w:type="dxa"/>
+            <w:left w:w="15" w:type="dxa"/>
+            <w:bottom w:w="15" w:type="dxa"/>
+            <w:right w:w="15" w:type="dxa"/>
+          </w:tblCellMar>
+        </w:tblPrEx>
+        <w:trPr>
+          <w:tblCellSpacing w:w="15" w:type="dxa"/>
+        </w:trPr>
+        <w:tc>
+          <w:tcPr>
+            <w:tcW w:w="0" w:type="auto"/>
+            <w:shd w:val="clear"/>
+            <w:vAlign w:val="center"/>
+          </w:tcPr>
+          <w:p>
+            <w:pPr>
+              <w:keepNext w:val="0"/>
+              <w:keepLines w:val="0"/>
+              <w:widowControl/>
+              <w:suppressLineNumbers w:val="0"/>
+              <w:jc w:val="left"/>
+            </w:pPr>
+            <w:r>
+              <w:rPr>
+                <w:rStyle w:val="4"/>
+                <w:rFonts w:ascii="SimSun" w:hAnsi="SimSun" w:eastAsia="SimSun" w:cs="SimSun"/>
+                <w:kern w:val="0"/>
+                <w:sz w:val="24"/>
+                <w:szCs w:val="24"/>
+                <w:lang w:val="en-US" w:eastAsia="zh-CN" w:bidi="ar"/>
+              </w:rPr>
+              <w:t>spring.kafka.admin.auto-create</w:t>
+            </w:r>
+          </w:p>
+        </w:tc>
+        <w:tc>
+          <w:tcPr>
+            <w:tcW w:w="0" w:type="auto"/>
+            <w:shd w:val="clear"/>
+            <w:vAlign w:val="center"/>
+          </w:tcPr>
+          <w:p>
+            <w:pPr>
+              <w:keepNext w:val="0"/>
+              <w:keepLines w:val="0"/>
+              <w:widowControl/>
+              <w:suppressLineNumbers w:val="0"/>
+              <w:jc w:val="left"/>
+            </w:pPr>
+            <w:r>
+              <w:rPr>
+                <w:rFonts w:ascii="SimSun" w:hAnsi="SimSun" w:eastAsia="SimSun" w:cs="SimSun"/>
+                <w:kern w:val="0"/>
+                <w:sz w:val="24"/>
+                <w:szCs w:val="24"/>
+                <w:lang w:val="en-US" w:eastAsia="zh-CN" w:bidi="ar"/>
+              </w:rPr>
+              <w:t xml:space="preserve">Enable/disable auto-creation of topics via </w:t>
+            </w:r>
+            <w:r>
+              <w:rPr>
+                <w:rStyle w:val="4"/>
+                <w:rFonts w:ascii="SimSun" w:hAnsi="SimSun" w:eastAsia="SimSun" w:cs="SimSun"/>
+                <w:kern w:val="0"/>
+                <w:sz w:val="24"/>
+                <w:szCs w:val="24"/>
+                <w:lang w:val="en-US" w:eastAsia="zh-CN" w:bidi="ar"/>
+              </w:rPr>
+              <w:t>KafkaAdmin</w:t>
+            </w:r>
+          </w:p>
+        </w:tc>
+      </w:tr>
+    </w:tbl>
+    <w:p>
+      <w:pPr>
+        <w:rPr>
+          <w:rFonts w:hint="default"/>
+          <w:b w:val="0"/>
+          <w:bCs w:val="0"/>
+          <w:lang w:val="en-IN"/>
+        </w:rPr>
+      </w:pPr>
+    </w:p>
+    <w:p>
+      <w:pPr>
+        <w:pStyle w:val="7"/>
+        <w:keepNext w:val="0"/>
+        <w:keepLines w:val="0"/>
+        <w:widowControl/>
+        <w:suppressLineNumbers w:val="0"/>
+      </w:pPr>
+      <w:r>
+        <w:t>When do you need KafkaAdmin?</w:t>
+      </w:r>
+    </w:p>
+    <w:p>
+      <w:pPr>
+        <w:pStyle w:val="7"/>
+        <w:keepNext w:val="0"/>
+        <w:keepLines w:val="0"/>
+        <w:widowControl/>
+        <w:suppressLineNumbers w:val="0"/>
+      </w:pPr>
+      <w:r>
+        <w:t>KafkaAdmin is used when you want Spring Boot to:</w:t>
+      </w:r>
+    </w:p>
+    <w:p>
+      <w:pPr>
+        <w:pStyle w:val="7"/>
+        <w:keepNext w:val="0"/>
+        <w:keepLines w:val="0"/>
+        <w:widowControl/>
+        <w:suppressLineNumbers w:val="0"/>
+      </w:pPr>
+      <w:r>
+        <w:t>Automatically create topics (NewTopic beans)</w:t>
+      </w:r>
+    </w:p>
+    <w:p>
+      <w:pPr>
+        <w:pStyle w:val="7"/>
+        <w:keepNext w:val="0"/>
+        <w:keepLines w:val="0"/>
+        <w:widowControl/>
+        <w:suppressLineNumbers w:val="0"/>
+      </w:pPr>
+      <w:r>
+        <w:t>Manage partitions &amp; replication on startup</w:t>
+      </w:r>
+    </w:p>
+    <w:p>
+      <w:pPr>
+        <w:pStyle w:val="7"/>
+        <w:keepNext w:val="0"/>
+        <w:keepLines w:val="0"/>
+        <w:widowControl/>
+        <w:suppressLineNumbers w:val="0"/>
+      </w:pPr>
+      <w:r>
+        <w:t>Ensure topics exist before sending messages</w:t>
+      </w:r>
+    </w:p>
+    <w:p>
+      <w:pPr>
+        <w:rPr>
+          <w:rFonts w:hint="default"/>
+          <w:b w:val="0"/>
+          <w:bCs w:val="0"/>
+          <w:lang w:val="en-IN"/>
+        </w:rPr>
+      </w:pPr>
       <w:bookmarkStart w:id="0" w:name="_GoBack"/>
       <w:bookmarkEnd w:id="0"/>
     </w:p>
@@ -630,7 +2117,7 @@
     <w:lsdException w:unhideWhenUsed="0" w:uiPriority="0" w:semiHidden="0" w:name="Body Text Indent 2"/>
     <w:lsdException w:unhideWhenUsed="0" w:uiPriority="0" w:semiHidden="0" w:name="Body Text Indent 3"/>
     <w:lsdException w:unhideWhenUsed="0" w:uiPriority="0" w:semiHidden="0" w:name="Block Text"/>
-    <w:lsdException w:unhideWhenUsed="0" w:uiPriority="0" w:semiHidden="0" w:name="Hyperlink"/>
+    <w:lsdException w:qFormat="1" w:unhideWhenUsed="0" w:uiPriority="0" w:semiHidden="0" w:name="Hyperlink"/>
     <w:lsdException w:unhideWhenUsed="0" w:uiPriority="0" w:semiHidden="0" w:name="FollowedHyperlink"/>
     <w:lsdException w:qFormat="1" w:unhideWhenUsed="0" w:uiPriority="0" w:semiHidden="0" w:name="Strong"/>
     <w:lsdException w:qFormat="1" w:unhideWhenUsed="0" w:uiPriority="0" w:semiHidden="0" w:name="Emphasis"/>
@@ -648,7 +2135,7 @@
     <w:lsdException w:unhideWhenUsed="0" w:uiPriority="0" w:semiHidden="0" w:name="HTML Sample"/>
     <w:lsdException w:unhideWhenUsed="0" w:uiPriority="0" w:semiHidden="0" w:name="HTML Typewriter"/>
     <w:lsdException w:unhideWhenUsed="0" w:uiPriority="0" w:semiHidden="0" w:name="HTML Variable"/>
-    <w:lsdException w:unhideWhenUsed="0" w:uiPriority="0" w:name="Normal Table"/>
+    <w:lsdException w:qFormat="1" w:unhideWhenUsed="0" w:uiPriority="0" w:name="Normal Table"/>
     <w:lsdException w:unhideWhenUsed="0" w:uiPriority="0" w:semiHidden="0" w:name="annotation subject"/>
     <w:lsdException w:unhideWhenUsed="0" w:uiPriority="0" w:semiHidden="0" w:name="Table Simple 1"/>
     <w:lsdException w:unhideWhenUsed="0" w:uiPriority="0" w:semiHidden="0" w:name="Table Simple 2"/>
@@ -811,6 +2298,7 @@
   <w:style w:type="table" w:default="1" w:styleId="3">
     <w:name w:val="Normal Table"/>
     <w:semiHidden/>
+    <w:qFormat/>
     <w:uiPriority w:val="0"/>
     <w:tblPr>
       <w:tblCellMar>
@@ -822,12 +2310,70 @@
     </w:tblPr>
   </w:style>
   <w:style w:type="character" w:styleId="4">
+    <w:name w:val="HTML Code"/>
+    <w:basedOn w:val="2"/>
+    <w:uiPriority w:val="0"/>
+    <w:rPr>
+      <w:rFonts w:ascii="Courier New" w:hAnsi="Courier New" w:cs="Courier New"/>
+      <w:sz w:val="20"/>
+      <w:szCs w:val="20"/>
+    </w:rPr>
+  </w:style>
+  <w:style w:type="paragraph" w:styleId="5">
+    <w:name w:val="HTML Preformatted"/>
+    <w:uiPriority w:val="0"/>
+    <w:pPr>
+      <w:tabs>
+        <w:tab w:val="left" w:pos="916"/>
+        <w:tab w:val="left" w:pos="1832"/>
+        <w:tab w:val="left" w:pos="2748"/>
+        <w:tab w:val="left" w:pos="3664"/>
+        <w:tab w:val="left" w:pos="4580"/>
+        <w:tab w:val="left" w:pos="5496"/>
+        <w:tab w:val="left" w:pos="6412"/>
+        <w:tab w:val="left" w:pos="7328"/>
+        <w:tab w:val="left" w:pos="8244"/>
+        <w:tab w:val="left" w:pos="9160"/>
+        <w:tab w:val="left" w:pos="10076"/>
+        <w:tab w:val="left" w:pos="10992"/>
+        <w:tab w:val="left" w:pos="11908"/>
+        <w:tab w:val="left" w:pos="12824"/>
+        <w:tab w:val="left" w:pos="13740"/>
+        <w:tab w:val="left" w:pos="14656"/>
+      </w:tabs>
+      <w:jc w:val="left"/>
+    </w:pPr>
+    <w:rPr>
+      <w:rFonts w:hint="eastAsia" w:ascii="SimSun" w:hAnsi="SimSun" w:eastAsia="SimSun" w:cs="SimSun"/>
+      <w:kern w:val="0"/>
+      <w:sz w:val="24"/>
+      <w:szCs w:val="24"/>
+      <w:lang w:val="en-US" w:eastAsia="zh-CN" w:bidi="ar"/>
+    </w:rPr>
+  </w:style>
+  <w:style w:type="character" w:styleId="6">
     <w:name w:val="Hyperlink"/>
     <w:basedOn w:val="2"/>
+    <w:qFormat/>
     <w:uiPriority w:val="0"/>
     <w:rPr>
       <w:color w:val="0000FF"/>
       <w:u w:val="single"/>
+    </w:rPr>
+  </w:style>
+  <w:style w:type="paragraph" w:styleId="7">
+    <w:name w:val="Normal (Web)"/>
+    <w:uiPriority w:val="0"/>
+    <w:pPr>
+      <w:spacing w:before="0" w:beforeAutospacing="1" w:after="0" w:afterAutospacing="1"/>
+      <w:ind w:left="0" w:right="0"/>
+      <w:jc w:val="left"/>
+    </w:pPr>
+    <w:rPr>
+      <w:kern w:val="0"/>
+      <w:sz w:val="24"/>
+      <w:szCs w:val="24"/>
+      <w:lang w:val="en-US" w:eastAsia="zh-CN" w:bidi="ar"/>
     </w:rPr>
   </w:style>
 </w:styles>

--- a/Kafka Setup.docx
+++ b/Kafka Setup.docx
@@ -998,7 +998,7 @@
           <w:rFonts w:hint="default"/>
           <w:b w:val="0"/>
           <w:bCs w:val="0"/>
-          <w:lang w:val="en-IN"/>
+          <w:lang w:val="en-US"/>
         </w:rPr>
       </w:pPr>
       <w:r>
@@ -1010,6 +1010,17 @@
         </w:rPr>
         <w:t># Kafka broker address</w:t>
       </w:r>
+      <w:r>
+        <w:rPr>
+          <w:rFonts w:hint="default"/>
+          <w:b w:val="0"/>
+          <w:bCs w:val="0"/>
+          <w:lang w:val="en-US"/>
+        </w:rPr>
+        <w:t xml:space="preserve"> </w:t>
+      </w:r>
+      <w:bookmarkStart w:id="0" w:name="_GoBack"/>
+      <w:bookmarkEnd w:id="0"/>
     </w:p>
     <w:p>
       <w:pPr>
@@ -1615,6 +1626,7 @@
     </w:p>
     <w:tbl>
       <w:tblPr>
+        <w:tblStyle w:val="3"/>
         <w:tblW w:w="0" w:type="auto"/>
         <w:tblCellSpacing w:w="15" w:type="dxa"/>
         <w:tblInd w:w="0" w:type="dxa"/>
@@ -1626,7 +1638,7 @@
           <w:insideH w:val="none" w:color="auto" w:sz="0" w:space="0"/>
           <w:insideV w:val="none" w:color="auto" w:sz="0" w:space="0"/>
         </w:tblBorders>
-        <w:shd w:val="clear"/>
+        <w:shd w:val="clear" w:color="auto" w:fill="auto"/>
         <w:tblLayout w:type="autofit"/>
         <w:tblCellMar>
           <w:top w:w="15" w:type="dxa"/>
@@ -1649,7 +1661,7 @@
             <w:insideH w:val="none" w:color="auto" w:sz="0" w:space="0"/>
             <w:insideV w:val="none" w:color="auto" w:sz="0" w:space="0"/>
           </w:tblBorders>
-          <w:shd w:val="clear"/>
+          <w:shd w:val="clear" w:color="auto" w:fill="auto"/>
           <w:tblCellMar>
             <w:top w:w="15" w:type="dxa"/>
             <w:left w:w="15" w:type="dxa"/>
@@ -1664,7 +1676,7 @@
         <w:tc>
           <w:tcPr>
             <w:tcW w:w="0" w:type="auto"/>
-            <w:shd w:val="clear"/>
+            <w:shd w:val="clear" w:color="auto" w:fill="auto"/>
             <w:vAlign w:val="center"/>
           </w:tcPr>
           <w:p>
@@ -1696,7 +1708,7 @@
         <w:tc>
           <w:tcPr>
             <w:tcW w:w="0" w:type="auto"/>
-            <w:shd w:val="clear"/>
+            <w:shd w:val="clear" w:color="auto" w:fill="auto"/>
             <w:vAlign w:val="center"/>
           </w:tcPr>
           <w:p>
@@ -1736,7 +1748,6 @@
             <w:insideH w:val="none" w:color="auto" w:sz="0" w:space="0"/>
             <w:insideV w:val="none" w:color="auto" w:sz="0" w:space="0"/>
           </w:tblBorders>
-          <w:shd w:val="clear"/>
           <w:tblCellMar>
             <w:top w:w="15" w:type="dxa"/>
             <w:left w:w="15" w:type="dxa"/>
@@ -1750,7 +1761,7 @@
         <w:tc>
           <w:tcPr>
             <w:tcW w:w="0" w:type="auto"/>
-            <w:shd w:val="clear"/>
+            <w:shd w:val="clear" w:color="auto" w:fill="auto"/>
             <w:vAlign w:val="center"/>
           </w:tcPr>
           <w:p>
@@ -1777,7 +1788,7 @@
         <w:tc>
           <w:tcPr>
             <w:tcW w:w="0" w:type="auto"/>
-            <w:shd w:val="clear"/>
+            <w:shd w:val="clear" w:color="auto" w:fill="auto"/>
             <w:vAlign w:val="center"/>
           </w:tcPr>
           <w:p>
@@ -1832,7 +1843,6 @@
             <w:insideH w:val="none" w:color="auto" w:sz="0" w:space="0"/>
             <w:insideV w:val="none" w:color="auto" w:sz="0" w:space="0"/>
           </w:tblBorders>
-          <w:shd w:val="clear"/>
           <w:tblCellMar>
             <w:top w:w="15" w:type="dxa"/>
             <w:left w:w="15" w:type="dxa"/>
@@ -1846,7 +1856,7 @@
         <w:tc>
           <w:tcPr>
             <w:tcW w:w="0" w:type="auto"/>
-            <w:shd w:val="clear"/>
+            <w:shd w:val="clear" w:color="auto" w:fill="auto"/>
             <w:vAlign w:val="center"/>
           </w:tcPr>
           <w:p>
@@ -1873,7 +1883,7 @@
         <w:tc>
           <w:tcPr>
             <w:tcW w:w="0" w:type="auto"/>
-            <w:shd w:val="clear"/>
+            <w:shd w:val="clear" w:color="auto" w:fill="auto"/>
             <w:vAlign w:val="center"/>
           </w:tcPr>
           <w:p>
@@ -1988,8 +1998,6 @@
           <w:lang w:val="en-IN"/>
         </w:rPr>
       </w:pPr>
-      <w:bookmarkStart w:id="0" w:name="_GoBack"/>
-      <w:bookmarkEnd w:id="0"/>
     </w:p>
     <w:sectPr>
       <w:pgSz w:w="11906" w:h="16838"/>
@@ -2370,6 +2378,7 @@
       <w:jc w:val="left"/>
     </w:pPr>
     <w:rPr>
+      <w:rFonts w:ascii="Times New Roman" w:hAnsi="Times New Roman" w:eastAsia="SimSun" w:cs="Times New Roman"/>
       <w:kern w:val="0"/>
       <w:sz w:val="24"/>
       <w:szCs w:val="24"/>
